--- a/法令ファイル/人事院規則九―九三（管理職員特別勤務手当）/人事院規則九―九三（管理職員特別勤務手当）（平成三年人事院規則九―九三）.docx
+++ b/法令ファイル/人事院規則九―九三（管理職員特別勤務手当）/人事院規則九―九三（管理職員特別勤務手当）（平成三年人事院規則九―九三）.docx
@@ -40,35 +40,23 @@
     </w:p>
     <w:p>
       <w:pPr>
-        <w:pStyle w:val="Heading6"/>
+        <w:pStyle w:val="ListBullet"/>
         <w:ind w:left="880"/>
       </w:pPr>
       <w:r>
         <w:t>一</w:t>
-      </w:r>
-    </w:p>
-    <w:p>
-      <w:pPr>
-        <w:ind w:left="880"/>
-      </w:pPr>
-      <w:r>
+        <w:br/>
         <w:t>勤務に従事した時間が六時間を超える場合の勤務（次号に掲げる勤務を除く。）</w:t>
       </w:r>
     </w:p>
     <w:p>
       <w:pPr>
-        <w:pStyle w:val="Heading6"/>
+        <w:pStyle w:val="ListBullet"/>
         <w:ind w:left="880"/>
       </w:pPr>
       <w:r>
         <w:t>二</w:t>
-      </w:r>
-    </w:p>
-    <w:p>
-      <w:pPr>
-        <w:ind w:left="880"/>
-      </w:pPr>
-      <w:r>
+        <w:br/>
         <w:t>次項第三号に掲げる職員のうち事務次官、内部部局（国家行政組織法（昭和二十三年法律第百二十号）第七条第一項の官房及び局をいう。）の長その他これらに準ずる官職として人事院が定める官職を占める職員の勤務</w:t>
       </w:r>
     </w:p>
@@ -91,70 +79,62 @@
     </w:p>
     <w:p>
       <w:pPr>
-        <w:pStyle w:val="Heading6"/>
+        <w:pStyle w:val="ListBullet"/>
         <w:ind w:left="880"/>
       </w:pPr>
       <w:r>
         <w:t>一</w:t>
+        <w:br/>
+        <w:t>管理監督職員（給与法第十条の二第二項に規定する管理監督職員をいう。以下同じ。）</w:t>
+        <w:br/>
+        <w:br/>
+        <w:br/>
+        <w:t>次に掲げる当該管理監督職員の占める官職に係る俸給の特別調整額の区分に応じ、それぞれ次に定める額</w:t>
       </w:r>
     </w:p>
     <w:p>
       <w:pPr>
+        <w:pStyle w:val="ListBullet"/>
         <w:ind w:left="880"/>
       </w:pPr>
       <w:r>
-        <w:t>管理監督職員（給与法第十条の二第二項に規定する管理監督職員をいう。以下同じ。）</w:t>
+        <w:t>二</w:t>
+        <w:br/>
+        <w:t>専門スタッフ職俸給表の適用を受ける職員でその職務の級が二級以上であるもの</w:t>
+        <w:br/>
+        <w:br/>
+        <w:br/>
+        <w:t>次に掲げる当該職員の属する職務の級に応じ、それぞれ次に定める額</w:t>
       </w:r>
     </w:p>
     <w:p>
       <w:pPr>
-        <w:pStyle w:val="Heading6"/>
+        <w:pStyle w:val="ListBullet"/>
         <w:ind w:left="880"/>
       </w:pPr>
       <w:r>
-        <w:t>二</w:t>
+        <w:t>三</w:t>
+        <w:br/>
+        <w:t>任期付職員法第三条第一項の規定により任期を定めて採用された職員</w:t>
+        <w:br/>
+        <w:br/>
+        <w:br/>
+        <w:t>次に掲げる当該職員が受ける任期付職員法第七条第一項の俸給表の号俸又は俸給月額に応じ、それぞれ次に定める額</w:t>
       </w:r>
     </w:p>
     <w:p>
       <w:pPr>
-        <w:ind w:left="880"/>
-      </w:pPr>
-      <w:r>
-        <w:t>専門スタッフ職俸給表の適用を受ける職員でその職務の級が二級以上であるもの</w:t>
-      </w:r>
-    </w:p>
-    <w:p>
-      <w:pPr>
-        <w:pStyle w:val="Heading6"/>
-        <w:ind w:left="880"/>
-      </w:pPr>
-      <w:r>
-        <w:t>三</w:t>
-      </w:r>
-    </w:p>
-    <w:p>
-      <w:pPr>
-        <w:ind w:left="880"/>
-      </w:pPr>
-      <w:r>
-        <w:t>任期付職員法第三条第一項の規定により任期を定めて採用された職員</w:t>
-      </w:r>
-    </w:p>
-    <w:p>
-      <w:pPr>
-        <w:pStyle w:val="Heading6"/>
+        <w:pStyle w:val="ListBullet"/>
         <w:ind w:left="880"/>
       </w:pPr>
       <w:r>
         <w:t>四</w:t>
-      </w:r>
-    </w:p>
-    <w:p>
-      <w:pPr>
-        <w:ind w:left="880"/>
-      </w:pPr>
-      <w:r>
+        <w:br/>
         <w:t>任期付研究員法第三条第一項第一号の規定により任期を定めて採用された職員</w:t>
+        <w:br/>
+        <w:br/>
+        <w:br/>
+        <w:t>次に掲げる当該職員が受ける任期付研究員法第六条第一項の俸給表の号俸又は俸給月額に応じ、それぞれ次に定める額</w:t>
       </w:r>
     </w:p>
     <w:p>
@@ -172,87 +152,77 @@
     </w:p>
     <w:p>
       <w:pPr>
-        <w:pStyle w:val="Heading6"/>
+        <w:pStyle w:val="ListBullet"/>
         <w:ind w:left="880"/>
       </w:pPr>
       <w:r>
         <w:t>一</w:t>
+        <w:br/>
+        <w:t>一種</w:t>
+        <w:br/>
+        <w:br/>
+        <w:br/>
+        <w:t>六千円</w:t>
       </w:r>
     </w:p>
     <w:p>
       <w:pPr>
+        <w:pStyle w:val="ListBullet"/>
         <w:ind w:left="880"/>
       </w:pPr>
       <w:r>
-        <w:t>一種</w:t>
+        <w:t>二</w:t>
+        <w:br/>
+        <w:t>二種</w:t>
+        <w:br/>
+        <w:br/>
+        <w:br/>
+        <w:t>五千円</w:t>
       </w:r>
     </w:p>
     <w:p>
       <w:pPr>
-        <w:pStyle w:val="Heading6"/>
+        <w:pStyle w:val="ListBullet"/>
         <w:ind w:left="880"/>
       </w:pPr>
       <w:r>
-        <w:t>二</w:t>
+        <w:t>三</w:t>
+        <w:br/>
+        <w:t>三種</w:t>
+        <w:br/>
+        <w:br/>
+        <w:br/>
+        <w:t>四千三百円</w:t>
       </w:r>
     </w:p>
     <w:p>
       <w:pPr>
+        <w:pStyle w:val="ListBullet"/>
         <w:ind w:left="880"/>
       </w:pPr>
       <w:r>
-        <w:t>二種</w:t>
+        <w:t>四</w:t>
+        <w:br/>
+        <w:t>四種</w:t>
+        <w:br/>
+        <w:br/>
+        <w:br/>
+        <w:t>三千五百円</w:t>
       </w:r>
     </w:p>
     <w:p>
       <w:pPr>
-        <w:pStyle w:val="Heading6"/>
-        <w:ind w:left="880"/>
-      </w:pPr>
-      <w:r>
-        <w:t>三</w:t>
-      </w:r>
-    </w:p>
-    <w:p>
-      <w:pPr>
-        <w:ind w:left="880"/>
-      </w:pPr>
-      <w:r>
-        <w:t>三種</w:t>
-      </w:r>
-    </w:p>
-    <w:p>
-      <w:pPr>
-        <w:pStyle w:val="Heading6"/>
-        <w:ind w:left="880"/>
-      </w:pPr>
-      <w:r>
-        <w:t>四</w:t>
-      </w:r>
-    </w:p>
-    <w:p>
-      <w:pPr>
-        <w:ind w:left="880"/>
-      </w:pPr>
-      <w:r>
-        <w:t>四種</w:t>
-      </w:r>
-    </w:p>
-    <w:p>
-      <w:pPr>
-        <w:pStyle w:val="Heading6"/>
+        <w:pStyle w:val="ListBullet"/>
         <w:ind w:left="880"/>
       </w:pPr>
       <w:r>
         <w:t>五</w:t>
-      </w:r>
-    </w:p>
-    <w:p>
-      <w:pPr>
-        <w:ind w:left="880"/>
-      </w:pPr>
-      <w:r>
+        <w:br/>
         <w:t>五種</w:t>
+        <w:br/>
+        <w:br/>
+        <w:br/>
+        <w:t>三千円</w:t>
       </w:r>
     </w:p>
     <w:p>
@@ -312,6 +282,18 @@
       </w:r>
     </w:p>
     <w:p>
+      <w:pPr>
+        <w:pStyle w:val="Heading5"/>
+        <w:ind w:left="440"/>
+      </w:pPr>
+      <w:r>
+        <w:t>１</w:t>
+      </w:r>
+    </w:p>
+    <w:p>
+      <w:pPr>
+        <w:ind w:left="440"/>
+      </w:pPr>
       <w:r>
         <w:t>この規則は、平成四年一月一日から施行する。</w:t>
       </w:r>
@@ -326,7 +308,7 @@
         <w:pStyle w:val="Heading1"/>
       </w:pPr>
       <w:r>
-        <w:t>附　則（平成九年六月四日人事院規則一―二二）</w:t>
+        <w:t>附則（平成九年六月四日人事院規則一―二二）</w:t>
       </w:r>
     </w:p>
     <w:p>
@@ -344,7 +326,7 @@
         <w:pStyle w:val="Heading1"/>
       </w:pPr>
       <w:r>
-        <w:t>附　則（平成一二年一一月二七日人事院規則一―三一）</w:t>
+        <w:t>附則（平成一二年一一月二七日人事院規則一―三一）</w:t>
       </w:r>
     </w:p>
     <w:p>
@@ -362,10 +344,22 @@
         <w:pStyle w:val="Heading1"/>
       </w:pPr>
       <w:r>
-        <w:t>附　則（平成一八年一二月一五日人事院規則一―四六）</w:t>
+        <w:t>附則（平成一八年一二月一五日人事院規則一―四六）</w:t>
       </w:r>
     </w:p>
     <w:p>
+      <w:pPr>
+        <w:pStyle w:val="Heading5"/>
+        <w:ind w:left="440"/>
+      </w:pPr>
+      <w:r>
+        <w:t>１</w:t>
+      </w:r>
+    </w:p>
+    <w:p>
+      <w:pPr>
+        <w:ind w:left="440"/>
+      </w:pPr>
       <w:r>
         <w:t>この規則は、平成十九年四月一日から施行する。</w:t>
       </w:r>
@@ -380,10 +374,22 @@
         <w:pStyle w:val="Heading1"/>
       </w:pPr>
       <w:r>
-        <w:t>附　則（平成一九年七月二〇日人事院規則一―四八）</w:t>
+        <w:t>附則（平成一九年七月二〇日人事院規則一―四八）</w:t>
       </w:r>
     </w:p>
     <w:p>
+      <w:pPr>
+        <w:pStyle w:val="Heading5"/>
+        <w:ind w:left="440"/>
+      </w:pPr>
+      <w:r>
+        <w:t>１</w:t>
+      </w:r>
+    </w:p>
+    <w:p>
+      <w:pPr>
+        <w:ind w:left="440"/>
+      </w:pPr>
       <w:r>
         <w:t>この規則は、平成十九年八月一日から施行する。</w:t>
       </w:r>
@@ -398,7 +404,7 @@
         <w:pStyle w:val="Heading1"/>
       </w:pPr>
       <w:r>
-        <w:t>附　則（平成二〇年二月一日人事院規則一―五一）</w:t>
+        <w:t>附則（平成二〇年二月一日人事院規則一―五一）</w:t>
       </w:r>
     </w:p>
     <w:p>
@@ -416,7 +422,7 @@
         <w:pStyle w:val="Heading1"/>
       </w:pPr>
       <w:r>
-        <w:t>附　則（平成二一年二月二日人事院規則九―九三―一）</w:t>
+        <w:t>附則（平成二一年二月二日人事院規則九―九三―一）</w:t>
       </w:r>
     </w:p>
     <w:p>
@@ -434,7 +440,7 @@
         <w:pStyle w:val="Heading1"/>
       </w:pPr>
       <w:r>
-        <w:t>附　則（平成二六年五月二九日人事院規則一―六二）</w:t>
+        <w:t>附則（平成二六年五月二九日人事院規則一―六二）</w:t>
       </w:r>
     </w:p>
     <w:p>
@@ -460,10 +466,22 @@
         <w:pStyle w:val="Heading1"/>
       </w:pPr>
       <w:r>
-        <w:t>附　則（平成二七年一月三〇日人事院規則九―九三―二）</w:t>
+        <w:t>附則（平成二七年一月三〇日人事院規則九―九三―二）</w:t>
       </w:r>
     </w:p>
     <w:p>
+      <w:pPr>
+        <w:pStyle w:val="Heading5"/>
+        <w:ind w:left="440"/>
+      </w:pPr>
+      <w:r>
+        <w:t>１</w:t>
+      </w:r>
+    </w:p>
+    <w:p>
+      <w:pPr>
+        <w:ind w:left="440"/>
+      </w:pPr>
       <w:r>
         <w:t>この規則は、平成二十七年四月一日から施行する。</w:t>
       </w:r>
@@ -478,7 +496,7 @@
         <w:pStyle w:val="Heading1"/>
       </w:pPr>
       <w:r>
-        <w:t>附　則（平成二八年一一月二四日人事院規則九―九三―三）</w:t>
+        <w:t>附則（平成二八年一一月二四日人事院規則九―九三―三）</w:t>
       </w:r>
     </w:p>
     <w:p>
@@ -506,7 +524,7 @@
     </w:pPr>
     <w:r>
       <w:tab/>
-      <w:t>WeGov v0.1 - FTS141</w:t>
+      <w:t>WeGov v0.2 - FTS141</w:t>
     </w:r>
   </w:p>
 </w:ftr>
